--- a/TP3/Rapport.docx
+++ b/TP3/Rapport.docx
@@ -73,10 +73,52 @@
           <w:szCs w:val="24"/>
           <w:lang w:val="fr-CA"/>
         </w:rPr>
-        <w:t>Prétraitement des attributs (</w:t>
-      </w:r>
-      <w:proofErr w:type="spellStart"/>
-      <w:r>
+        <w:t>Prétraitement des attributs (Feature Design) </w:t>
+      </w:r>
+    </w:p>
+    <w:p>
+      <w:pPr>
+        <w:jc w:val="both"/>
+        <w:rPr>
+          <w:rFonts w:ascii="CMU Serif" w:hAnsi="CMU Serif" w:cs="CMU Serif"/>
+          <w:i/>
+          <w:iCs/>
+          <w:lang w:val="fr-CA"/>
+        </w:rPr>
+      </w:pPr>
+      <w:r>
+        <w:rPr>
+          <w:rFonts w:ascii="CMU Serif" w:hAnsi="CMU Serif" w:cs="CMU Serif"/>
+          <w:i/>
+          <w:iCs/>
+          <w:lang w:val="fr-CA"/>
+        </w:rPr>
+        <w:t xml:space="preserve">Décrivez et justifiez vos étapes de </w:t>
+      </w:r>
+      <w:r>
+        <w:rPr>
+          <w:rFonts w:ascii="CMU Serif" w:hAnsi="CMU Serif" w:cs="CMU Serif"/>
+          <w:b/>
+          <w:bCs/>
+          <w:i/>
+          <w:iCs/>
+          <w:lang w:val="fr-CA"/>
+        </w:rPr>
+        <w:t>prétraitement des attributs</w:t>
+      </w:r>
+      <w:r>
+        <w:rPr>
+          <w:rFonts w:ascii="CMU Serif" w:hAnsi="CMU Serif" w:cs="CMU Serif"/>
+          <w:i/>
+          <w:iCs/>
+          <w:lang w:val="fr-CA"/>
+        </w:rPr>
+        <w:t xml:space="preserve"> et indiquez ceux que vous avez sélectionnées dans votre modèle.</w:t>
+      </w:r>
+    </w:p>
+    <w:p>
+      <w:pPr>
+        <w:jc w:val="both"/>
         <w:rPr>
           <w:rFonts w:ascii="CMU Serif" w:hAnsi="CMU Serif" w:cs="CMU Serif"/>
           <w:b/>
@@ -85,9 +127,7 @@
           <w:szCs w:val="24"/>
           <w:lang w:val="fr-CA"/>
         </w:rPr>
-        <w:t>Feature</w:t>
-      </w:r>
-      <w:proofErr w:type="spellEnd"/>
+      </w:pPr>
       <w:r>
         <w:rPr>
           <w:rFonts w:ascii="CMU Serif" w:hAnsi="CMU Serif" w:cs="CMU Serif"/>
@@ -97,150 +137,169 @@
           <w:szCs w:val="24"/>
           <w:lang w:val="fr-CA"/>
         </w:rPr>
-        <w:t xml:space="preserve"> Design) </w:t>
-      </w:r>
-    </w:p>
-    <w:p>
-      <w:pPr>
-        <w:jc w:val="both"/>
-        <w:rPr>
-          <w:rFonts w:ascii="CMU Serif" w:hAnsi="CMU Serif" w:cs="CMU Serif"/>
-          <w:i/>
-          <w:iCs/>
-          <w:lang w:val="fr-CA"/>
-        </w:rPr>
-      </w:pPr>
-      <w:r>
-        <w:rPr>
-          <w:rFonts w:ascii="CMU Serif" w:hAnsi="CMU Serif" w:cs="CMU Serif"/>
-          <w:i/>
-          <w:iCs/>
-          <w:lang w:val="fr-CA"/>
-        </w:rPr>
-        <w:t>Dé</w:t>
-      </w:r>
-      <w:r>
-        <w:rPr>
-          <w:rFonts w:ascii="CMU Serif" w:hAnsi="CMU Serif" w:cs="CMU Serif"/>
-          <w:i/>
-          <w:iCs/>
-          <w:lang w:val="fr-CA"/>
-        </w:rPr>
-        <w:t xml:space="preserve">crivez et justifiez vos </w:t>
-      </w:r>
-      <w:r>
-        <w:rPr>
-          <w:rFonts w:ascii="CMU Serif" w:hAnsi="CMU Serif" w:cs="CMU Serif"/>
-          <w:i/>
-          <w:iCs/>
-          <w:lang w:val="fr-CA"/>
-        </w:rPr>
-        <w:t>é</w:t>
-      </w:r>
-      <w:r>
-        <w:rPr>
-          <w:rFonts w:ascii="CMU Serif" w:hAnsi="CMU Serif" w:cs="CMU Serif"/>
-          <w:i/>
-          <w:iCs/>
-          <w:lang w:val="fr-CA"/>
-        </w:rPr>
-        <w:t xml:space="preserve">tapes de </w:t>
-      </w:r>
-      <w:r>
-        <w:rPr>
-          <w:rFonts w:ascii="CMU Serif" w:hAnsi="CMU Serif" w:cs="CMU Serif"/>
-          <w:b/>
-          <w:bCs/>
-          <w:i/>
-          <w:iCs/>
-          <w:lang w:val="fr-CA"/>
-        </w:rPr>
-        <w:t>pr</w:t>
-      </w:r>
-      <w:r>
-        <w:rPr>
-          <w:rFonts w:ascii="CMU Serif" w:hAnsi="CMU Serif" w:cs="CMU Serif"/>
-          <w:b/>
-          <w:bCs/>
-          <w:i/>
-          <w:iCs/>
-          <w:lang w:val="fr-CA"/>
-        </w:rPr>
-        <w:t>é</w:t>
-      </w:r>
-      <w:r>
-        <w:rPr>
-          <w:rFonts w:ascii="CMU Serif" w:hAnsi="CMU Serif" w:cs="CMU Serif"/>
-          <w:b/>
-          <w:bCs/>
-          <w:i/>
-          <w:iCs/>
-          <w:lang w:val="fr-CA"/>
-        </w:rPr>
-        <w:t>traitement des attributs</w:t>
-      </w:r>
-      <w:r>
-        <w:rPr>
-          <w:rFonts w:ascii="CMU Serif" w:hAnsi="CMU Serif" w:cs="CMU Serif"/>
-          <w:i/>
-          <w:iCs/>
-          <w:lang w:val="fr-CA"/>
-        </w:rPr>
-        <w:t xml:space="preserve"> et indiquez ceux que vous avez s</w:t>
-      </w:r>
-      <w:r>
-        <w:rPr>
-          <w:rFonts w:ascii="CMU Serif" w:hAnsi="CMU Serif" w:cs="CMU Serif"/>
-          <w:i/>
-          <w:iCs/>
-          <w:lang w:val="fr-CA"/>
-        </w:rPr>
-        <w:t>é</w:t>
-      </w:r>
-      <w:r>
-        <w:rPr>
-          <w:rFonts w:ascii="CMU Serif" w:hAnsi="CMU Serif" w:cs="CMU Serif"/>
-          <w:i/>
-          <w:iCs/>
-          <w:lang w:val="fr-CA"/>
-        </w:rPr>
-        <w:t>lectionn</w:t>
-      </w:r>
-      <w:r>
-        <w:rPr>
-          <w:rFonts w:ascii="CMU Serif" w:hAnsi="CMU Serif" w:cs="CMU Serif"/>
-          <w:i/>
-          <w:iCs/>
-          <w:lang w:val="fr-CA"/>
-        </w:rPr>
-        <w:t>é</w:t>
-      </w:r>
-      <w:r>
-        <w:rPr>
-          <w:rFonts w:ascii="CMU Serif" w:hAnsi="CMU Serif" w:cs="CMU Serif"/>
-          <w:i/>
-          <w:iCs/>
-          <w:lang w:val="fr-CA"/>
-        </w:rPr>
-        <w:t>es dans votre mod</w:t>
-      </w:r>
-      <w:r>
-        <w:rPr>
-          <w:rFonts w:ascii="CMU Serif" w:hAnsi="CMU Serif" w:cs="CMU Serif"/>
-          <w:i/>
-          <w:iCs/>
-          <w:lang w:val="fr-CA"/>
-        </w:rPr>
-        <w:t>è</w:t>
-      </w:r>
-      <w:r>
-        <w:rPr>
-          <w:rFonts w:ascii="CMU Serif" w:hAnsi="CMU Serif" w:cs="CMU Serif"/>
-          <w:i/>
-          <w:iCs/>
-          <w:lang w:val="fr-CA"/>
-        </w:rPr>
-        <w:t>le.</w:t>
+        <w:t>Méthodologie </w:t>
+      </w:r>
+    </w:p>
+    <w:p>
+      <w:pPr>
+        <w:jc w:val="both"/>
+        <w:rPr>
+          <w:rFonts w:ascii="CMU Serif" w:hAnsi="CMU Serif" w:cs="CMU Serif"/>
+          <w:i/>
+          <w:iCs/>
+          <w:lang w:val="fr-CA"/>
+        </w:rPr>
+      </w:pPr>
+      <w:r>
+        <w:rPr>
+          <w:rFonts w:ascii="CMU Serif" w:hAnsi="CMU Serif" w:cs="CMU Serif"/>
+          <w:i/>
+          <w:iCs/>
+          <w:lang w:val="fr-CA"/>
+        </w:rPr>
+        <w:t>Décrivez et justifiez toutes les décisions concernant la répartition des données en ensemble d’entraînement et de validation, ainsi que les techniques utilisées pour gérer le déséquilibre entre les classes (Unbalanced data), la stratégie de régularisation, le réglage des hyperparamètres, etc. Ajoutez également toutes les informations que vous jugez nécessaires pour la compréhension de votre modèle.</w:t>
+      </w:r>
+    </w:p>
+    <w:p>
+      <w:pPr>
+        <w:jc w:val="both"/>
+        <w:rPr>
+          <w:rFonts w:ascii="CMU Serif" w:hAnsi="CMU Serif" w:cs="CMU Serif"/>
+          <w:lang w:val="fr-CA"/>
+        </w:rPr>
+      </w:pPr>
+      <w:r>
+        <w:rPr>
+          <w:rFonts w:ascii="CMU Serif" w:hAnsi="CMU Serif" w:cs="CMU Serif"/>
+          <w:lang w:val="fr-CA"/>
+        </w:rPr>
+        <w:t>Répartition des données :</w:t>
+      </w:r>
+    </w:p>
+    <w:p>
+      <w:pPr>
+        <w:jc w:val="both"/>
+        <w:rPr>
+          <w:rFonts w:ascii="CMU Serif" w:hAnsi="CMU Serif" w:cs="CMU Serif"/>
+          <w:lang w:val="fr-CA"/>
+        </w:rPr>
+      </w:pPr>
+      <w:r>
+        <w:rPr>
+          <w:rFonts w:ascii="CMU Serif" w:hAnsi="CMU Serif" w:cs="CMU Serif"/>
+          <w:lang w:val="fr-CA"/>
+        </w:rPr>
+        <w:t xml:space="preserve">Techniques </w:t>
+      </w:r>
+      <w:r>
+        <w:rPr>
+          <w:rFonts w:ascii="CMU Serif" w:hAnsi="CMU Serif" w:cs="CMU Serif"/>
+          <w:lang w:val="fr-CA"/>
+        </w:rPr>
+        <w:t>pour gérer le déséquilibre entre les classes :</w:t>
+      </w:r>
+    </w:p>
+    <w:p>
+      <w:pPr>
+        <w:jc w:val="both"/>
+        <w:rPr>
+          <w:rFonts w:ascii="CMU Serif" w:hAnsi="CMU Serif" w:cs="CMU Serif"/>
+          <w:lang w:val="fr-CA"/>
+        </w:rPr>
+      </w:pPr>
+    </w:p>
+    <w:p>
+      <w:pPr>
+        <w:jc w:val="both"/>
+        <w:rPr>
+          <w:rFonts w:ascii="CMU Serif" w:hAnsi="CMU Serif" w:cs="CMU Serif"/>
+          <w:lang w:val="fr-CA"/>
+        </w:rPr>
+      </w:pPr>
+      <w:r>
+        <w:rPr>
+          <w:rFonts w:ascii="CMU Serif" w:hAnsi="CMU Serif" w:cs="CMU Serif"/>
+          <w:lang w:val="fr-CA"/>
+        </w:rPr>
+        <w:t>Stratégie de régularisation :</w:t>
+      </w:r>
+    </w:p>
+    <w:p>
+      <w:pPr>
+        <w:jc w:val="both"/>
+        <w:rPr>
+          <w:rFonts w:ascii="CMU Serif" w:hAnsi="CMU Serif" w:cs="CMU Serif"/>
+          <w:lang w:val="fr-CA"/>
+        </w:rPr>
+      </w:pPr>
+      <w:r>
+        <w:rPr>
+          <w:rFonts w:ascii="CMU Serif" w:hAnsi="CMU Serif" w:cs="CMU Serif"/>
+          <w:lang w:val="fr-CA"/>
+        </w:rPr>
+        <w:t>Réglage des hyperparamètres :</w:t>
+      </w:r>
+    </w:p>
+    <w:p>
+      <w:pPr>
+        <w:jc w:val="both"/>
+        <w:rPr>
+          <w:rFonts w:ascii="CMU Serif" w:hAnsi="CMU Serif" w:cs="CMU Serif"/>
+          <w:lang w:val="fr-CA"/>
+        </w:rPr>
+      </w:pPr>
+      <w:r>
+        <w:rPr>
+          <w:noProof/>
+        </w:rPr>
+        <w:drawing>
+          <wp:inline distT="0" distB="0" distL="0" distR="0" wp14:anchorId="6576E8EB" wp14:editId="1919DA2D">
+            <wp:extent cx="5943600" cy="3056890"/>
+            <wp:effectExtent l="0" t="0" r="0" b="0"/>
+            <wp:docPr id="1" name="Picture 1" descr="lr_finder"/>
+            <wp:cNvGraphicFramePr>
+              <a:graphicFrameLocks xmlns:a="http://schemas.openxmlformats.org/drawingml/2006/main" noChangeAspect="1"/>
+            </wp:cNvGraphicFramePr>
+            <a:graphic xmlns:a="http://schemas.openxmlformats.org/drawingml/2006/main">
+              <a:graphicData uri="http://schemas.openxmlformats.org/drawingml/2006/picture">
+                <pic:pic xmlns:pic="http://schemas.openxmlformats.org/drawingml/2006/picture">
+                  <pic:nvPicPr>
+                    <pic:cNvPr id="0" name="Picture 1" descr="lr_finder"/>
+                    <pic:cNvPicPr>
+                      <a:picLocks noChangeAspect="1" noChangeArrowheads="1"/>
+                    </pic:cNvPicPr>
+                  </pic:nvPicPr>
+                  <pic:blipFill>
+                    <a:blip r:embed="rId4">
+                      <a:extLst>
+                        <a:ext uri="{28A0092B-C50C-407E-A947-70E740481C1C}">
+                          <a14:useLocalDpi xmlns:a14="http://schemas.microsoft.com/office/drawing/2010/main" val="0"/>
+                        </a:ext>
+                      </a:extLst>
+                    </a:blip>
+                    <a:srcRect/>
+                    <a:stretch>
+                      <a:fillRect/>
+                    </a:stretch>
+                  </pic:blipFill>
+                  <pic:spPr bwMode="auto">
+                    <a:xfrm>
+                      <a:off x="0" y="0"/>
+                      <a:ext cx="5943600" cy="3056890"/>
+                    </a:xfrm>
+                    <a:prstGeom prst="rect">
+                      <a:avLst/>
+                    </a:prstGeom>
+                    <a:noFill/>
+                    <a:ln>
+                      <a:noFill/>
+                    </a:ln>
+                  </pic:spPr>
+                </pic:pic>
+              </a:graphicData>
+            </a:graphic>
+          </wp:inline>
+        </w:drawing>
       </w:r>
     </w:p>
     <w:p>
@@ -264,415 +323,28 @@
           <w:szCs w:val="24"/>
           <w:lang w:val="fr-CA"/>
         </w:rPr>
-        <w:t>Méthodologie </w:t>
-      </w:r>
-    </w:p>
-    <w:p>
-      <w:pPr>
-        <w:jc w:val="both"/>
-        <w:rPr>
-          <w:rFonts w:ascii="CMU Serif" w:hAnsi="CMU Serif" w:cs="CMU Serif"/>
-          <w:i/>
-          <w:iCs/>
-          <w:lang w:val="fr-CA"/>
-        </w:rPr>
-      </w:pPr>
-      <w:r>
-        <w:rPr>
-          <w:rFonts w:ascii="CMU Serif" w:hAnsi="CMU Serif" w:cs="CMU Serif"/>
-          <w:i/>
-          <w:iCs/>
-          <w:lang w:val="fr-CA"/>
-        </w:rPr>
-        <w:t>Dé</w:t>
-      </w:r>
-      <w:r>
-        <w:rPr>
-          <w:rFonts w:ascii="CMU Serif" w:hAnsi="CMU Serif" w:cs="CMU Serif"/>
-          <w:i/>
-          <w:iCs/>
-          <w:lang w:val="fr-CA"/>
-        </w:rPr>
-        <w:t>crivez et justifiez toutes les d</w:t>
-      </w:r>
-      <w:r>
-        <w:rPr>
-          <w:rFonts w:ascii="CMU Serif" w:hAnsi="CMU Serif" w:cs="CMU Serif"/>
-          <w:i/>
-          <w:iCs/>
-          <w:lang w:val="fr-CA"/>
-        </w:rPr>
-        <w:t>é</w:t>
-      </w:r>
-      <w:r>
-        <w:rPr>
-          <w:rFonts w:ascii="CMU Serif" w:hAnsi="CMU Serif" w:cs="CMU Serif"/>
-          <w:i/>
-          <w:iCs/>
-          <w:lang w:val="fr-CA"/>
-        </w:rPr>
-        <w:t>cisions concernant la r</w:t>
-      </w:r>
-      <w:r>
-        <w:rPr>
-          <w:rFonts w:ascii="CMU Serif" w:hAnsi="CMU Serif" w:cs="CMU Serif"/>
-          <w:i/>
-          <w:iCs/>
-          <w:lang w:val="fr-CA"/>
-        </w:rPr>
-        <w:t>é</w:t>
-      </w:r>
-      <w:r>
-        <w:rPr>
-          <w:rFonts w:ascii="CMU Serif" w:hAnsi="CMU Serif" w:cs="CMU Serif"/>
-          <w:i/>
-          <w:iCs/>
-          <w:lang w:val="fr-CA"/>
-        </w:rPr>
-        <w:t>partition des donn</w:t>
-      </w:r>
-      <w:r>
-        <w:rPr>
-          <w:rFonts w:ascii="CMU Serif" w:hAnsi="CMU Serif" w:cs="CMU Serif"/>
-          <w:i/>
-          <w:iCs/>
-          <w:lang w:val="fr-CA"/>
-        </w:rPr>
-        <w:t>é</w:t>
-      </w:r>
-      <w:r>
-        <w:rPr>
-          <w:rFonts w:ascii="CMU Serif" w:hAnsi="CMU Serif" w:cs="CMU Serif"/>
-          <w:i/>
-          <w:iCs/>
-          <w:lang w:val="fr-CA"/>
-        </w:rPr>
-        <w:t>es en ensemble d’entra</w:t>
-      </w:r>
-      <w:r>
-        <w:rPr>
-          <w:rFonts w:ascii="CMU Serif" w:hAnsi="CMU Serif" w:cs="CMU Serif"/>
-          <w:i/>
-          <w:iCs/>
-          <w:lang w:val="fr-CA"/>
-        </w:rPr>
-        <w:t>î</w:t>
-      </w:r>
-      <w:r>
-        <w:rPr>
-          <w:rFonts w:ascii="CMU Serif" w:hAnsi="CMU Serif" w:cs="CMU Serif"/>
-          <w:i/>
-          <w:iCs/>
-          <w:lang w:val="fr-CA"/>
-        </w:rPr>
-        <w:t>nement et de validation, ainsi que les techniques utilis</w:t>
-      </w:r>
-      <w:r>
-        <w:rPr>
-          <w:rFonts w:ascii="CMU Serif" w:hAnsi="CMU Serif" w:cs="CMU Serif"/>
-          <w:i/>
-          <w:iCs/>
-          <w:lang w:val="fr-CA"/>
-        </w:rPr>
-        <w:t>é</w:t>
-      </w:r>
-      <w:r>
-        <w:rPr>
-          <w:rFonts w:ascii="CMU Serif" w:hAnsi="CMU Serif" w:cs="CMU Serif"/>
-          <w:i/>
-          <w:iCs/>
-          <w:lang w:val="fr-CA"/>
-        </w:rPr>
-        <w:t>es pour g</w:t>
-      </w:r>
-      <w:r>
-        <w:rPr>
-          <w:rFonts w:ascii="CMU Serif" w:hAnsi="CMU Serif" w:cs="CMU Serif"/>
-          <w:i/>
-          <w:iCs/>
-          <w:lang w:val="fr-CA"/>
-        </w:rPr>
-        <w:t>é</w:t>
-      </w:r>
-      <w:r>
-        <w:rPr>
-          <w:rFonts w:ascii="CMU Serif" w:hAnsi="CMU Serif" w:cs="CMU Serif"/>
-          <w:i/>
-          <w:iCs/>
-          <w:lang w:val="fr-CA"/>
-        </w:rPr>
-        <w:t>rer le d</w:t>
-      </w:r>
-      <w:r>
-        <w:rPr>
-          <w:rFonts w:ascii="CMU Serif" w:hAnsi="CMU Serif" w:cs="CMU Serif"/>
-          <w:i/>
-          <w:iCs/>
-          <w:lang w:val="fr-CA"/>
-        </w:rPr>
-        <w:t>é</w:t>
-      </w:r>
-      <w:r>
-        <w:rPr>
-          <w:rFonts w:ascii="CMU Serif" w:hAnsi="CMU Serif" w:cs="CMU Serif"/>
-          <w:i/>
-          <w:iCs/>
-          <w:lang w:val="fr-CA"/>
-        </w:rPr>
-        <w:t>s</w:t>
-      </w:r>
-      <w:r>
-        <w:rPr>
-          <w:rFonts w:ascii="CMU Serif" w:hAnsi="CMU Serif" w:cs="CMU Serif"/>
-          <w:i/>
-          <w:iCs/>
-          <w:lang w:val="fr-CA"/>
-        </w:rPr>
-        <w:t>é</w:t>
-      </w:r>
-      <w:r>
-        <w:rPr>
-          <w:rFonts w:ascii="CMU Serif" w:hAnsi="CMU Serif" w:cs="CMU Serif"/>
-          <w:i/>
-          <w:iCs/>
-          <w:lang w:val="fr-CA"/>
-        </w:rPr>
-        <w:t>quilibre entre les classes (</w:t>
-      </w:r>
-      <w:proofErr w:type="spellStart"/>
-      <w:r>
-        <w:rPr>
-          <w:rFonts w:ascii="CMU Serif" w:hAnsi="CMU Serif" w:cs="CMU Serif"/>
-          <w:i/>
-          <w:iCs/>
-          <w:lang w:val="fr-CA"/>
-        </w:rPr>
-        <w:t>Unbalanced</w:t>
-      </w:r>
-      <w:proofErr w:type="spellEnd"/>
-      <w:r>
-        <w:rPr>
-          <w:rFonts w:ascii="CMU Serif" w:hAnsi="CMU Serif" w:cs="CMU Serif"/>
-          <w:i/>
-          <w:iCs/>
-          <w:lang w:val="fr-CA"/>
-        </w:rPr>
-        <w:t xml:space="preserve"> data), la strat</w:t>
-      </w:r>
-      <w:r>
-        <w:rPr>
-          <w:rFonts w:ascii="CMU Serif" w:hAnsi="CMU Serif" w:cs="CMU Serif"/>
-          <w:i/>
-          <w:iCs/>
-          <w:lang w:val="fr-CA"/>
-        </w:rPr>
-        <w:t>é</w:t>
-      </w:r>
-      <w:r>
-        <w:rPr>
-          <w:rFonts w:ascii="CMU Serif" w:hAnsi="CMU Serif" w:cs="CMU Serif"/>
-          <w:i/>
-          <w:iCs/>
-          <w:lang w:val="fr-CA"/>
-        </w:rPr>
-        <w:t>gie de r</w:t>
-      </w:r>
-      <w:r>
-        <w:rPr>
-          <w:rFonts w:ascii="CMU Serif" w:hAnsi="CMU Serif" w:cs="CMU Serif"/>
-          <w:i/>
-          <w:iCs/>
-          <w:lang w:val="fr-CA"/>
-        </w:rPr>
-        <w:t>é</w:t>
-      </w:r>
-      <w:r>
-        <w:rPr>
-          <w:rFonts w:ascii="CMU Serif" w:hAnsi="CMU Serif" w:cs="CMU Serif"/>
-          <w:i/>
-          <w:iCs/>
-          <w:lang w:val="fr-CA"/>
-        </w:rPr>
-        <w:t>gularisation, le r</w:t>
-      </w:r>
-      <w:r>
-        <w:rPr>
-          <w:rFonts w:ascii="CMU Serif" w:hAnsi="CMU Serif" w:cs="CMU Serif"/>
-          <w:i/>
-          <w:iCs/>
-          <w:lang w:val="fr-CA"/>
-        </w:rPr>
-        <w:t>é</w:t>
-      </w:r>
-      <w:r>
-        <w:rPr>
-          <w:rFonts w:ascii="CMU Serif" w:hAnsi="CMU Serif" w:cs="CMU Serif"/>
-          <w:i/>
-          <w:iCs/>
-          <w:lang w:val="fr-CA"/>
-        </w:rPr>
-        <w:t>glage des hyperparam</w:t>
-      </w:r>
-      <w:r>
-        <w:rPr>
-          <w:rFonts w:ascii="CMU Serif" w:hAnsi="CMU Serif" w:cs="CMU Serif"/>
-          <w:i/>
-          <w:iCs/>
-          <w:lang w:val="fr-CA"/>
-        </w:rPr>
-        <w:t>è</w:t>
-      </w:r>
-      <w:r>
-        <w:rPr>
-          <w:rFonts w:ascii="CMU Serif" w:hAnsi="CMU Serif" w:cs="CMU Serif"/>
-          <w:i/>
-          <w:iCs/>
-          <w:lang w:val="fr-CA"/>
-        </w:rPr>
-        <w:t xml:space="preserve">tres, etc. Ajoutez </w:t>
-      </w:r>
-      <w:r>
-        <w:rPr>
-          <w:rFonts w:ascii="CMU Serif" w:hAnsi="CMU Serif" w:cs="CMU Serif"/>
-          <w:i/>
-          <w:iCs/>
-          <w:lang w:val="fr-CA"/>
-        </w:rPr>
-        <w:t>ég</w:t>
-      </w:r>
-      <w:r>
-        <w:rPr>
-          <w:rFonts w:ascii="CMU Serif" w:hAnsi="CMU Serif" w:cs="CMU Serif"/>
-          <w:i/>
-          <w:iCs/>
-          <w:lang w:val="fr-CA"/>
-        </w:rPr>
-        <w:t>alement toutes les informations que vous jugez n</w:t>
-      </w:r>
-      <w:r>
-        <w:rPr>
-          <w:rFonts w:ascii="CMU Serif" w:hAnsi="CMU Serif" w:cs="CMU Serif"/>
-          <w:i/>
-          <w:iCs/>
-          <w:lang w:val="fr-CA"/>
-        </w:rPr>
-        <w:t>é</w:t>
-      </w:r>
-      <w:r>
-        <w:rPr>
-          <w:rFonts w:ascii="CMU Serif" w:hAnsi="CMU Serif" w:cs="CMU Serif"/>
-          <w:i/>
-          <w:iCs/>
-          <w:lang w:val="fr-CA"/>
-        </w:rPr>
-        <w:t xml:space="preserve">cessaires pour la </w:t>
-      </w:r>
-      <w:r>
-        <w:rPr>
-          <w:rFonts w:ascii="CMU Serif" w:hAnsi="CMU Serif" w:cs="CMU Serif"/>
-          <w:i/>
-          <w:iCs/>
-          <w:lang w:val="fr-CA"/>
-        </w:rPr>
-        <w:t>compréhension</w:t>
-      </w:r>
-      <w:r>
-        <w:rPr>
-          <w:rFonts w:ascii="CMU Serif" w:hAnsi="CMU Serif" w:cs="CMU Serif"/>
-          <w:i/>
-          <w:iCs/>
-          <w:lang w:val="fr-CA"/>
-        </w:rPr>
-        <w:t xml:space="preserve"> de votre </w:t>
-      </w:r>
-      <w:r>
-        <w:rPr>
-          <w:rFonts w:ascii="CMU Serif" w:hAnsi="CMU Serif" w:cs="CMU Serif"/>
-          <w:i/>
-          <w:iCs/>
-          <w:lang w:val="fr-CA"/>
-        </w:rPr>
-        <w:t>modèle</w:t>
-      </w:r>
-      <w:r>
-        <w:rPr>
-          <w:rFonts w:ascii="CMU Serif" w:hAnsi="CMU Serif" w:cs="CMU Serif"/>
-          <w:i/>
-          <w:iCs/>
-          <w:lang w:val="fr-CA"/>
-        </w:rPr>
-        <w:t>.</w:t>
-      </w:r>
-    </w:p>
-    <w:p>
-      <w:pPr>
-        <w:jc w:val="both"/>
-        <w:rPr>
-          <w:rFonts w:ascii="CMU Serif" w:hAnsi="CMU Serif" w:cs="CMU Serif"/>
-          <w:lang w:val="fr-CA"/>
-        </w:rPr>
-      </w:pPr>
-      <w:r>
-        <w:rPr>
-          <w:rFonts w:ascii="CMU Serif" w:hAnsi="CMU Serif" w:cs="CMU Serif"/>
-          <w:lang w:val="fr-CA"/>
-        </w:rPr>
-        <w:t>Répartition des données :</w:t>
-      </w:r>
-    </w:p>
-    <w:p>
-      <w:pPr>
-        <w:jc w:val="both"/>
-        <w:rPr>
-          <w:rFonts w:ascii="CMU Serif" w:hAnsi="CMU Serif" w:cs="CMU Serif"/>
-          <w:lang w:val="fr-CA"/>
-        </w:rPr>
-      </w:pPr>
-      <w:r>
-        <w:rPr>
-          <w:rFonts w:ascii="CMU Serif" w:hAnsi="CMU Serif" w:cs="CMU Serif"/>
-          <w:lang w:val="fr-CA"/>
-        </w:rPr>
-        <w:t xml:space="preserve">Techniques </w:t>
-      </w:r>
-      <w:r>
-        <w:rPr>
-          <w:rFonts w:ascii="CMU Serif" w:hAnsi="CMU Serif" w:cs="CMU Serif"/>
-          <w:lang w:val="fr-CA"/>
-        </w:rPr>
-        <w:t>pour gérer le déséquilibre entre les classes :</w:t>
-      </w:r>
-    </w:p>
-    <w:p>
-      <w:pPr>
-        <w:jc w:val="both"/>
-        <w:rPr>
-          <w:rFonts w:ascii="CMU Serif" w:hAnsi="CMU Serif" w:cs="CMU Serif"/>
-          <w:lang w:val="fr-CA"/>
-        </w:rPr>
-      </w:pPr>
-      <w:r>
-        <w:rPr>
-          <w:rFonts w:ascii="CMU Serif" w:hAnsi="CMU Serif" w:cs="CMU Serif"/>
-          <w:lang w:val="fr-CA"/>
-        </w:rPr>
-        <w:t>Stratégie de régularisation :</w:t>
-      </w:r>
-    </w:p>
-    <w:p>
-      <w:pPr>
-        <w:jc w:val="both"/>
-        <w:rPr>
-          <w:rFonts w:ascii="CMU Serif" w:hAnsi="CMU Serif" w:cs="CMU Serif"/>
-          <w:lang w:val="fr-CA"/>
-        </w:rPr>
-      </w:pPr>
-      <w:r>
-        <w:rPr>
-          <w:rFonts w:ascii="CMU Serif" w:hAnsi="CMU Serif" w:cs="CMU Serif"/>
-          <w:lang w:val="fr-CA"/>
-        </w:rPr>
-        <w:t>Réglage des hyperparamètres :</w:t>
+        <w:t>Résultats</w:t>
+      </w:r>
+    </w:p>
+    <w:p>
+      <w:pPr>
+        <w:jc w:val="both"/>
+        <w:rPr>
+          <w:rFonts w:ascii="CMU Serif" w:hAnsi="CMU Serif" w:cs="CMU Serif"/>
+          <w:i/>
+          <w:iCs/>
+          <w:lang w:val="fr-CA"/>
+        </w:rPr>
+      </w:pPr>
+      <w:r>
+        <w:rPr>
+          <w:rFonts w:ascii="CMU Serif" w:hAnsi="CMU Serif" w:cs="CMU Serif"/>
+          <w:i/>
+          <w:iCs/>
+          <w:lang w:val="fr-CA"/>
+        </w:rPr>
+        <w:lastRenderedPageBreak/>
+        <w:t>Présentez une analyse détaillée de vos résultats à l’aide de tableaux ou de graphiques. En plus des meilleures performances obtenues, vous devez décrire et justifier l’impact de vos choix de conception (par exemple, les étapes de prétraitement, ou la régularisation) sur les performances du modèle.</w:t>
       </w:r>
     </w:p>
     <w:p>
@@ -696,230 +368,6 @@
           <w:szCs w:val="24"/>
           <w:lang w:val="fr-CA"/>
         </w:rPr>
-        <w:t>Résultats</w:t>
-      </w:r>
-    </w:p>
-    <w:p>
-      <w:pPr>
-        <w:jc w:val="both"/>
-        <w:rPr>
-          <w:rFonts w:ascii="CMU Serif" w:hAnsi="CMU Serif" w:cs="CMU Serif"/>
-          <w:i/>
-          <w:iCs/>
-          <w:lang w:val="fr-CA"/>
-        </w:rPr>
-      </w:pPr>
-      <w:r>
-        <w:rPr>
-          <w:rFonts w:ascii="CMU Serif" w:hAnsi="CMU Serif" w:cs="CMU Serif"/>
-          <w:i/>
-          <w:iCs/>
-          <w:lang w:val="fr-CA"/>
-        </w:rPr>
-        <w:t>Pr</w:t>
-      </w:r>
-      <w:r>
-        <w:rPr>
-          <w:rFonts w:ascii="CMU Serif" w:hAnsi="CMU Serif" w:cs="CMU Serif"/>
-          <w:i/>
-          <w:iCs/>
-          <w:lang w:val="fr-CA"/>
-        </w:rPr>
-        <w:t>é</w:t>
-      </w:r>
-      <w:r>
-        <w:rPr>
-          <w:rFonts w:ascii="CMU Serif" w:hAnsi="CMU Serif" w:cs="CMU Serif"/>
-          <w:i/>
-          <w:iCs/>
-          <w:lang w:val="fr-CA"/>
-        </w:rPr>
-        <w:t>sentez une analyse d</w:t>
-      </w:r>
-      <w:r>
-        <w:rPr>
-          <w:rFonts w:ascii="CMU Serif" w:hAnsi="CMU Serif" w:cs="CMU Serif"/>
-          <w:i/>
-          <w:iCs/>
-          <w:lang w:val="fr-CA"/>
-        </w:rPr>
-        <w:t>é</w:t>
-      </w:r>
-      <w:r>
-        <w:rPr>
-          <w:rFonts w:ascii="CMU Serif" w:hAnsi="CMU Serif" w:cs="CMU Serif"/>
-          <w:i/>
-          <w:iCs/>
-          <w:lang w:val="fr-CA"/>
-        </w:rPr>
-        <w:t>taill</w:t>
-      </w:r>
-      <w:r>
-        <w:rPr>
-          <w:rFonts w:ascii="CMU Serif" w:hAnsi="CMU Serif" w:cs="CMU Serif"/>
-          <w:i/>
-          <w:iCs/>
-          <w:lang w:val="fr-CA"/>
-        </w:rPr>
-        <w:t>é</w:t>
-      </w:r>
-      <w:r>
-        <w:rPr>
-          <w:rFonts w:ascii="CMU Serif" w:hAnsi="CMU Serif" w:cs="CMU Serif"/>
-          <w:i/>
-          <w:iCs/>
-          <w:lang w:val="fr-CA"/>
-        </w:rPr>
-        <w:t>e de vos r</w:t>
-      </w:r>
-      <w:r>
-        <w:rPr>
-          <w:rFonts w:ascii="CMU Serif" w:hAnsi="CMU Serif" w:cs="CMU Serif"/>
-          <w:i/>
-          <w:iCs/>
-          <w:lang w:val="fr-CA"/>
-        </w:rPr>
-        <w:t>é</w:t>
-      </w:r>
-      <w:r>
-        <w:rPr>
-          <w:rFonts w:ascii="CMU Serif" w:hAnsi="CMU Serif" w:cs="CMU Serif"/>
-          <w:i/>
-          <w:iCs/>
-          <w:lang w:val="fr-CA"/>
-        </w:rPr>
-        <w:t xml:space="preserve">sultats </w:t>
-      </w:r>
-      <w:r>
-        <w:rPr>
-          <w:rFonts w:ascii="CMU Serif" w:hAnsi="CMU Serif" w:cs="CMU Serif"/>
-          <w:i/>
-          <w:iCs/>
-          <w:lang w:val="fr-CA"/>
-        </w:rPr>
-        <w:t>à</w:t>
-      </w:r>
-      <w:r>
-        <w:rPr>
-          <w:rFonts w:ascii="CMU Serif" w:hAnsi="CMU Serif" w:cs="CMU Serif"/>
-          <w:i/>
-          <w:iCs/>
-          <w:lang w:val="fr-CA"/>
-        </w:rPr>
-        <w:t xml:space="preserve"> l’aide de tableaux ou de graphiques. En plus des meilleures performances obtenues, vous devez d</w:t>
-      </w:r>
-      <w:r>
-        <w:rPr>
-          <w:rFonts w:ascii="CMU Serif" w:hAnsi="CMU Serif" w:cs="CMU Serif"/>
-          <w:i/>
-          <w:iCs/>
-          <w:lang w:val="fr-CA"/>
-        </w:rPr>
-        <w:t>é</w:t>
-      </w:r>
-      <w:r>
-        <w:rPr>
-          <w:rFonts w:ascii="CMU Serif" w:hAnsi="CMU Serif" w:cs="CMU Serif"/>
-          <w:i/>
-          <w:iCs/>
-          <w:lang w:val="fr-CA"/>
-        </w:rPr>
-        <w:t xml:space="preserve">crire et justifier l’impact de vos choix de conception (par exemple, les </w:t>
-      </w:r>
-      <w:r>
-        <w:rPr>
-          <w:rFonts w:ascii="CMU Serif" w:hAnsi="CMU Serif" w:cs="CMU Serif"/>
-          <w:i/>
-          <w:iCs/>
-          <w:lang w:val="fr-CA"/>
-        </w:rPr>
-        <w:t>é</w:t>
-      </w:r>
-      <w:r>
-        <w:rPr>
-          <w:rFonts w:ascii="CMU Serif" w:hAnsi="CMU Serif" w:cs="CMU Serif"/>
-          <w:i/>
-          <w:iCs/>
-          <w:lang w:val="fr-CA"/>
-        </w:rPr>
-        <w:t>tapes de pr</w:t>
-      </w:r>
-      <w:r>
-        <w:rPr>
-          <w:rFonts w:ascii="CMU Serif" w:hAnsi="CMU Serif" w:cs="CMU Serif"/>
-          <w:i/>
-          <w:iCs/>
-          <w:lang w:val="fr-CA"/>
-        </w:rPr>
-        <w:t>é</w:t>
-      </w:r>
-      <w:r>
-        <w:rPr>
-          <w:rFonts w:ascii="CMU Serif" w:hAnsi="CMU Serif" w:cs="CMU Serif"/>
-          <w:i/>
-          <w:iCs/>
-          <w:lang w:val="fr-CA"/>
-        </w:rPr>
-        <w:t>traitement, ou la r</w:t>
-      </w:r>
-      <w:r>
-        <w:rPr>
-          <w:rFonts w:ascii="CMU Serif" w:hAnsi="CMU Serif" w:cs="CMU Serif"/>
-          <w:i/>
-          <w:iCs/>
-          <w:lang w:val="fr-CA"/>
-        </w:rPr>
-        <w:t>ég</w:t>
-      </w:r>
-      <w:r>
-        <w:rPr>
-          <w:rFonts w:ascii="CMU Serif" w:hAnsi="CMU Serif" w:cs="CMU Serif"/>
-          <w:i/>
-          <w:iCs/>
-          <w:lang w:val="fr-CA"/>
-        </w:rPr>
-        <w:t>ularisation) sur les performances du mod</w:t>
-      </w:r>
-      <w:r>
-        <w:rPr>
-          <w:rFonts w:ascii="CMU Serif" w:hAnsi="CMU Serif" w:cs="CMU Serif"/>
-          <w:i/>
-          <w:iCs/>
-          <w:lang w:val="fr-CA"/>
-        </w:rPr>
-        <w:t>è</w:t>
-      </w:r>
-      <w:r>
-        <w:rPr>
-          <w:rFonts w:ascii="CMU Serif" w:hAnsi="CMU Serif" w:cs="CMU Serif"/>
-          <w:i/>
-          <w:iCs/>
-          <w:lang w:val="fr-CA"/>
-        </w:rPr>
-        <w:t>le.</w:t>
-      </w:r>
-    </w:p>
-    <w:p>
-      <w:pPr>
-        <w:jc w:val="both"/>
-        <w:rPr>
-          <w:rFonts w:ascii="CMU Serif" w:hAnsi="CMU Serif" w:cs="CMU Serif"/>
-          <w:b/>
-          <w:bCs/>
-          <w:sz w:val="24"/>
-          <w:szCs w:val="24"/>
-          <w:lang w:val="fr-CA"/>
-        </w:rPr>
-      </w:pPr>
-      <w:r>
-        <w:rPr>
-          <w:rFonts w:ascii="CMU Serif" w:hAnsi="CMU Serif" w:cs="CMU Serif"/>
-          <w:b/>
-          <w:bCs/>
-          <w:sz w:val="24"/>
-          <w:szCs w:val="24"/>
-          <w:lang w:val="fr-CA"/>
-        </w:rPr>
         <w:t>Discussion</w:t>
       </w:r>
     </w:p>
@@ -940,61 +388,7 @@
           <w:iCs/>
           <w:lang w:val="fr-CA"/>
         </w:rPr>
-        <w:t>Discutez vos r</w:t>
-      </w:r>
-      <w:r>
-        <w:rPr>
-          <w:rFonts w:ascii="CMU Serif" w:hAnsi="CMU Serif" w:cs="CMU Serif"/>
-          <w:i/>
-          <w:iCs/>
-          <w:lang w:val="fr-CA"/>
-        </w:rPr>
-        <w:t>é</w:t>
-      </w:r>
-      <w:r>
-        <w:rPr>
-          <w:rFonts w:ascii="CMU Serif" w:hAnsi="CMU Serif" w:cs="CMU Serif"/>
-          <w:i/>
-          <w:iCs/>
-          <w:lang w:val="fr-CA"/>
-        </w:rPr>
-        <w:t>sultats et indiquez quels sont les avantages et les inconv</w:t>
-      </w:r>
-      <w:r>
-        <w:rPr>
-          <w:rFonts w:ascii="CMU Serif" w:hAnsi="CMU Serif" w:cs="CMU Serif"/>
-          <w:i/>
-          <w:iCs/>
-          <w:lang w:val="fr-CA"/>
-        </w:rPr>
-        <w:t>é</w:t>
-      </w:r>
-      <w:r>
-        <w:rPr>
-          <w:rFonts w:ascii="CMU Serif" w:hAnsi="CMU Serif" w:cs="CMU Serif"/>
-          <w:i/>
-          <w:iCs/>
-          <w:lang w:val="fr-CA"/>
-        </w:rPr>
-        <w:t>nients de votre approche et de votre m</w:t>
-      </w:r>
-      <w:r>
-        <w:rPr>
-          <w:rFonts w:ascii="CMU Serif" w:hAnsi="CMU Serif" w:cs="CMU Serif"/>
-          <w:i/>
-          <w:iCs/>
-          <w:lang w:val="fr-CA"/>
-        </w:rPr>
-        <w:t>é</w:t>
-      </w:r>
-      <w:r>
-        <w:rPr>
-          <w:rFonts w:ascii="CMU Serif" w:hAnsi="CMU Serif" w:cs="CMU Serif"/>
-          <w:i/>
-          <w:iCs/>
-          <w:lang w:val="fr-CA"/>
-        </w:rPr>
-        <w:t>thodologie.</w:t>
+        <w:t>Discutez vos résultats et indiquez quels sont les avantages et les inconvénients de votre approche et de votre méthodologie.</w:t>
       </w:r>
     </w:p>
     <w:p>
